--- a/FASE 2/EVIDENCIAS GRUPALES/Arquitectura_Software.docx
+++ b/FASE 2/EVIDENCIAS GRUPALES/Arquitectura_Software.docx
@@ -10,49 +10,42 @@
           <w:color w:val="0D0D0D"/>
           <w:sz w:val="32"/>
           <w:szCs w:val="32"/>
-        </w:rPr>
-      </w:pPr>
-      <w:proofErr w:type="spellStart"/>
+          <w:lang w:val="en-US"/>
+        </w:rPr>
+      </w:pPr>
       <w:r>
         <w:rPr>
           <w:rFonts w:ascii="Arial" w:eastAsia="Arial" w:hAnsi="Arial" w:cs="Arial"/>
           <w:b/>
-          <w:color w:val="0D0D0D"/>
+          <w:bCs/>
+          <w:color w:val="0D0D0D" w:themeColor="text1" w:themeTint="F2"/>
           <w:sz w:val="32"/>
           <w:szCs w:val="32"/>
-        </w:rPr>
-        <w:t>Capstone</w:t>
+          <w:lang w:val="en-US"/>
+        </w:rPr>
+        <w:t>Capstone “</w:t>
       </w:r>
-      <w:proofErr w:type="spellEnd"/>
       <w:r>
         <w:rPr>
           <w:rFonts w:ascii="Arial" w:eastAsia="Arial" w:hAnsi="Arial" w:cs="Arial"/>
           <w:b/>
-          <w:color w:val="0D0D0D"/>
+          <w:bCs/>
+          <w:color w:val="0D0D0D" w:themeColor="text1" w:themeTint="F2"/>
           <w:sz w:val="32"/>
           <w:szCs w:val="32"/>
-        </w:rPr>
-        <w:t xml:space="preserve"> “</w:t>
+          <w:lang w:val="en-US"/>
+        </w:rPr>
+        <w:t>Malt technology</w:t>
       </w:r>
-      <w:proofErr w:type="spellStart"/>
       <w:r>
         <w:rPr>
           <w:rFonts w:ascii="Arial" w:eastAsia="Arial" w:hAnsi="Arial" w:cs="Arial"/>
           <w:b/>
-          <w:color w:val="0D0D0D"/>
+          <w:bCs/>
+          <w:color w:val="0D0D0D" w:themeColor="text1" w:themeTint="F2"/>
           <w:sz w:val="32"/>
           <w:szCs w:val="32"/>
-        </w:rPr>
-        <w:t>Maltexco</w:t>
-      </w:r>
-      <w:proofErr w:type="spellEnd"/>
-      <w:r>
-        <w:rPr>
-          <w:rFonts w:ascii="Arial" w:eastAsia="Arial" w:hAnsi="Arial" w:cs="Arial"/>
-          <w:b/>
-          <w:color w:val="0D0D0D"/>
-          <w:sz w:val="32"/>
-          <w:szCs w:val="32"/>
+          <w:lang w:val="en-US"/>
         </w:rPr>
         <w:t>”</w:t>
       </w:r>
@@ -65,6 +58,7 @@
           <w:color w:val="0D0D0D"/>
           <w:sz w:val="32"/>
           <w:szCs w:val="32"/>
+          <w:lang w:val="en-US"/>
         </w:rPr>
       </w:pPr>
       <w:r>
@@ -73,6 +67,7 @@
           <w:color w:val="0D0D0D"/>
           <w:sz w:val="32"/>
           <w:szCs w:val="32"/>
+          <w:lang w:val="en-US"/>
         </w:rPr>
         <w:t>Arquitectura de software</w:t>
       </w:r>
@@ -312,27 +307,7 @@
           <w:sz w:val="28"/>
           <w:szCs w:val="28"/>
         </w:rPr>
-        <w:t xml:space="preserve"> </w:t>
-      </w:r>
-      <w:proofErr w:type="spellStart"/>
-      <w:r>
-        <w:rPr>
-          <w:rFonts w:ascii="Arial" w:eastAsia="Arial" w:hAnsi="Arial" w:cs="Arial"/>
-          <w:color w:val="0D0D0D"/>
-          <w:sz w:val="28"/>
-          <w:szCs w:val="28"/>
-        </w:rPr>
-        <w:t>Capstone</w:t>
-      </w:r>
-      <w:proofErr w:type="spellEnd"/>
-      <w:r>
-        <w:rPr>
-          <w:rFonts w:ascii="Arial" w:eastAsia="Arial" w:hAnsi="Arial" w:cs="Arial"/>
-          <w:color w:val="0D0D0D"/>
-          <w:sz w:val="28"/>
-          <w:szCs w:val="28"/>
-        </w:rPr>
-        <w:t xml:space="preserve"> </w:t>
+        <w:t xml:space="preserve"> Capstone </w:t>
       </w:r>
     </w:p>
     <w:p>
@@ -385,19 +360,8 @@
           <w:sz w:val="28"/>
           <w:szCs w:val="28"/>
         </w:rPr>
-        <w:t xml:space="preserve">Sebastián </w:t>
+        <w:t>Sebastián Brenet</w:t>
       </w:r>
-      <w:proofErr w:type="spellStart"/>
-      <w:r>
-        <w:rPr>
-          <w:rFonts w:ascii="Arial" w:eastAsia="Arial" w:hAnsi="Arial" w:cs="Arial"/>
-          <w:color w:val="0D0D0D"/>
-          <w:sz w:val="28"/>
-          <w:szCs w:val="28"/>
-        </w:rPr>
-        <w:t>Brenet</w:t>
-      </w:r>
-      <w:proofErr w:type="spellEnd"/>
     </w:p>
     <w:p>
       <w:pPr>
@@ -463,7 +427,7 @@
           <w:noProof/>
         </w:rPr>
         <w:drawing>
-          <wp:anchor distT="0" distB="0" distL="0" distR="0" simplePos="0" relativeHeight="251658240" behindDoc="1" locked="0" layoutInCell="1" hidden="0" allowOverlap="1" wp14:anchorId="265D6846" wp14:editId="687619DF">
+          <wp:anchor distT="0" distB="0" distL="0" distR="0" simplePos="0" relativeHeight="251656704" behindDoc="1" locked="0" layoutInCell="1" hidden="0" allowOverlap="1" wp14:anchorId="265D6846" wp14:editId="687619DF">
             <wp:simplePos x="0" y="0"/>
             <wp:positionH relativeFrom="column">
               <wp:posOffset>438150</wp:posOffset>
@@ -787,18 +751,8 @@
                 <w:sz w:val="18"/>
                 <w:szCs w:val="18"/>
               </w:rPr>
-              <w:t xml:space="preserve">Sebastián </w:t>
+              <w:t>Sebastián Brenet</w:t>
             </w:r>
-            <w:proofErr w:type="spellStart"/>
-            <w:r>
-              <w:rPr>
-                <w:rFonts w:ascii="Times New Roman" w:eastAsia="Times New Roman" w:hAnsi="Times New Roman" w:cs="Times New Roman"/>
-                <w:sz w:val="18"/>
-                <w:szCs w:val="18"/>
-              </w:rPr>
-              <w:t>Brenet</w:t>
-            </w:r>
-            <w:proofErr w:type="spellEnd"/>
           </w:p>
         </w:tc>
       </w:tr>
@@ -1464,7 +1418,7 @@
           <w:noProof/>
         </w:rPr>
         <w:drawing>
-          <wp:anchor distT="114300" distB="114300" distL="114300" distR="114300" simplePos="0" relativeHeight="251659264" behindDoc="1" locked="0" layoutInCell="1" hidden="0" allowOverlap="1" wp14:anchorId="15CB750D" wp14:editId="395642EC">
+          <wp:anchor distT="114300" distB="114300" distL="114300" distR="114300" simplePos="0" relativeHeight="251658752" behindDoc="1" locked="0" layoutInCell="1" hidden="0" allowOverlap="1" wp14:anchorId="15CB750D" wp14:editId="395642EC">
             <wp:simplePos x="0" y="0"/>
             <wp:positionH relativeFrom="column">
               <wp:posOffset>76201</wp:posOffset>
@@ -1600,23 +1554,7 @@
           <w:rFonts w:ascii="Arial" w:eastAsia="Arial" w:hAnsi="Arial" w:cs="Arial"/>
           <w:color w:val="000000"/>
         </w:rPr>
-        <w:t xml:space="preserve">Este documento describe la arquitectura de software utilizada en la aplicación móvil de </w:t>
-      </w:r>
-      <w:proofErr w:type="spellStart"/>
-      <w:r>
-        <w:rPr>
-          <w:rFonts w:ascii="Arial" w:eastAsia="Arial" w:hAnsi="Arial" w:cs="Arial"/>
-          <w:color w:val="000000"/>
-        </w:rPr>
-        <w:t>Maltexco</w:t>
-      </w:r>
-      <w:proofErr w:type="spellEnd"/>
-      <w:r>
-        <w:rPr>
-          <w:rFonts w:ascii="Arial" w:eastAsia="Arial" w:hAnsi="Arial" w:cs="Arial"/>
-          <w:color w:val="000000"/>
-        </w:rPr>
-        <w:t>, enfocada en la automatización de los procesos de captura de datos de las máquinas y su visualización en tiempo real. El propósito es optimizar el trabajo manual actual y proporcionar a los operarios una herramienta digital para gestionar los datos de producción.</w:t>
+        <w:t>Este documento describe la arquitectura de software utilizada en la aplicación móvil de Maltexco, enfocada en la automatización de los procesos de captura de datos de las máquinas y su visualización en tiempo real. El propósito es optimizar el trabajo manual actual y proporcionar a los operarios una herramienta digital para gestionar los datos de producción.</w:t>
       </w:r>
     </w:p>
     <w:p>
@@ -1833,23 +1771,7 @@
           <w:rFonts w:ascii="Arial" w:eastAsia="Arial" w:hAnsi="Arial" w:cs="Arial"/>
           <w:bCs/>
         </w:rPr>
-        <w:t xml:space="preserve">Está desarrollada con tecnologías como </w:t>
-      </w:r>
-      <w:proofErr w:type="spellStart"/>
-      <w:r>
-        <w:rPr>
-          <w:rFonts w:ascii="Arial" w:eastAsia="Arial" w:hAnsi="Arial" w:cs="Arial"/>
-          <w:bCs/>
-        </w:rPr>
-        <w:t>Ionic</w:t>
-      </w:r>
-      <w:proofErr w:type="spellEnd"/>
-      <w:r>
-        <w:rPr>
-          <w:rFonts w:ascii="Arial" w:eastAsia="Arial" w:hAnsi="Arial" w:cs="Arial"/>
-          <w:bCs/>
-        </w:rPr>
-        <w:t xml:space="preserve"> Angular para garantizar una experiencia de usuario responsiva y multiplataforma.</w:t>
+        <w:t>Está desarrollada con tecnologías como Ionic Angular para garantizar una experiencia de usuario responsiva y multiplataforma.</w:t>
       </w:r>
     </w:p>
     <w:p>
@@ -1959,6 +1881,7 @@
         <w:rPr>
           <w:rFonts w:ascii="Arial" w:eastAsia="Arial" w:hAnsi="Arial" w:cs="Arial"/>
           <w:b/>
+          <w:bCs/>
           <w:sz w:val="24"/>
           <w:szCs w:val="24"/>
         </w:rPr>
@@ -1966,9 +1889,8 @@
       <w:r>
         <w:rPr>
           <w:rFonts w:ascii="Arial" w:eastAsia="Arial" w:hAnsi="Arial" w:cs="Arial"/>
-          <w:bCs/>
-        </w:rPr>
-        <w:t>Los datos se almacenan en una base de datos estructurada, como PostgreSQL o MySQL, optimizada para consultas rápidas desde la aplicación móvil.</w:t>
+        </w:rPr>
+        <w:t>Los datos se almacenan en una base de datos estructurada, como PostgreSQL o Oracle SQL, optimizada para consultas rápidas desde la aplicación móvil.</w:t>
       </w:r>
     </w:p>
     <w:p>
@@ -2003,55 +1925,7 @@
           <w:rFonts w:ascii="Arial" w:eastAsia="Arial" w:hAnsi="Arial" w:cs="Arial"/>
           <w:bCs/>
         </w:rPr>
-        <w:t xml:space="preserve">El </w:t>
-      </w:r>
-      <w:proofErr w:type="spellStart"/>
-      <w:r>
-        <w:rPr>
-          <w:rFonts w:ascii="Arial" w:eastAsia="Arial" w:hAnsi="Arial" w:cs="Arial"/>
-          <w:bCs/>
-        </w:rPr>
-        <w:t>backend</w:t>
-      </w:r>
-      <w:proofErr w:type="spellEnd"/>
-      <w:r>
-        <w:rPr>
-          <w:rFonts w:ascii="Arial" w:eastAsia="Arial" w:hAnsi="Arial" w:cs="Arial"/>
-          <w:bCs/>
-        </w:rPr>
-        <w:t xml:space="preserve"> está desarrollado en Django, que expone </w:t>
-      </w:r>
-      <w:proofErr w:type="spellStart"/>
-      <w:r>
-        <w:rPr>
-          <w:rFonts w:ascii="Arial" w:eastAsia="Arial" w:hAnsi="Arial" w:cs="Arial"/>
-          <w:bCs/>
-        </w:rPr>
-        <w:t>endpoints</w:t>
-      </w:r>
-      <w:proofErr w:type="spellEnd"/>
-      <w:r>
-        <w:rPr>
-          <w:rFonts w:ascii="Arial" w:eastAsia="Arial" w:hAnsi="Arial" w:cs="Arial"/>
-          <w:bCs/>
-        </w:rPr>
-        <w:t xml:space="preserve"> </w:t>
-      </w:r>
-      <w:proofErr w:type="spellStart"/>
-      <w:r>
-        <w:rPr>
-          <w:rFonts w:ascii="Arial" w:eastAsia="Arial" w:hAnsi="Arial" w:cs="Arial"/>
-          <w:bCs/>
-        </w:rPr>
-        <w:t>RESTful</w:t>
-      </w:r>
-      <w:proofErr w:type="spellEnd"/>
-      <w:r>
-        <w:rPr>
-          <w:rFonts w:ascii="Arial" w:eastAsia="Arial" w:hAnsi="Arial" w:cs="Arial"/>
-          <w:bCs/>
-        </w:rPr>
-        <w:t xml:space="preserve"> para la interacción con el cliente.</w:t>
+        <w:t>El backend está desarrollado en Django, que expone endpoints RESTful para la interacción con el cliente.</w:t>
       </w:r>
     </w:p>
     <w:p>
@@ -2262,23 +2136,7 @@
           <w:rFonts w:ascii="Arial" w:eastAsia="Arial" w:hAnsi="Arial" w:cs="Arial"/>
           <w:b/>
         </w:rPr>
-        <w:t>1. Capa de presentación (</w:t>
-      </w:r>
-      <w:proofErr w:type="spellStart"/>
-      <w:r>
-        <w:rPr>
-          <w:rFonts w:ascii="Arial" w:eastAsia="Arial" w:hAnsi="Arial" w:cs="Arial"/>
-          <w:b/>
-        </w:rPr>
-        <w:t>Frontend</w:t>
-      </w:r>
-      <w:proofErr w:type="spellEnd"/>
-      <w:r>
-        <w:rPr>
-          <w:rFonts w:ascii="Arial" w:eastAsia="Arial" w:hAnsi="Arial" w:cs="Arial"/>
-          <w:b/>
-        </w:rPr>
-        <w:t>):</w:t>
+        <w:t>1. Capa de presentación (Frontend):</w:t>
       </w:r>
     </w:p>
     <w:p>
@@ -2370,23 +2228,7 @@
           <w:rFonts w:ascii="Arial" w:eastAsia="Arial" w:hAnsi="Arial" w:cs="Arial"/>
           <w:bCs/>
         </w:rPr>
-        <w:t xml:space="preserve">Implementa validaciones ligeras y comunicación con el </w:t>
-      </w:r>
-      <w:proofErr w:type="spellStart"/>
-      <w:r>
-        <w:rPr>
-          <w:rFonts w:ascii="Arial" w:eastAsia="Arial" w:hAnsi="Arial" w:cs="Arial"/>
-          <w:bCs/>
-        </w:rPr>
-        <w:t>backend</w:t>
-      </w:r>
-      <w:proofErr w:type="spellEnd"/>
-      <w:r>
-        <w:rPr>
-          <w:rFonts w:ascii="Arial" w:eastAsia="Arial" w:hAnsi="Arial" w:cs="Arial"/>
-          <w:bCs/>
-        </w:rPr>
-        <w:t xml:space="preserve"> a través de la API.</w:t>
+        <w:t>Implementa validaciones ligeras y comunicación con el backend a través de la API.</w:t>
       </w:r>
     </w:p>
     <w:p>
@@ -2417,27 +2259,7 @@
           <w:sz w:val="24"/>
           <w:szCs w:val="24"/>
         </w:rPr>
-        <w:t>2. Capa de negocio (</w:t>
-      </w:r>
-      <w:proofErr w:type="spellStart"/>
-      <w:r>
-        <w:rPr>
-          <w:rFonts w:ascii="Arial" w:eastAsia="Arial" w:hAnsi="Arial" w:cs="Arial"/>
-          <w:b/>
-          <w:sz w:val="24"/>
-          <w:szCs w:val="24"/>
-        </w:rPr>
-        <w:t>Backend</w:t>
-      </w:r>
-      <w:proofErr w:type="spellEnd"/>
-      <w:r>
-        <w:rPr>
-          <w:rFonts w:ascii="Arial" w:eastAsia="Arial" w:hAnsi="Arial" w:cs="Arial"/>
-          <w:b/>
-          <w:sz w:val="24"/>
-          <w:szCs w:val="24"/>
-        </w:rPr>
-        <w:t>):</w:t>
+        <w:t>2. Capa de negocio (Backend):</w:t>
       </w:r>
     </w:p>
     <w:p>
@@ -2533,37 +2355,7 @@
           <w:rFonts w:ascii="Arial" w:eastAsia="Arial" w:hAnsi="Arial" w:cs="Arial"/>
           <w:bCs/>
         </w:rPr>
-        <w:t xml:space="preserve">Expone </w:t>
-      </w:r>
-      <w:proofErr w:type="spellStart"/>
-      <w:r>
-        <w:rPr>
-          <w:rFonts w:ascii="Arial" w:eastAsia="Arial" w:hAnsi="Arial" w:cs="Arial"/>
-          <w:bCs/>
-        </w:rPr>
-        <w:t>endpoints</w:t>
-      </w:r>
-      <w:proofErr w:type="spellEnd"/>
-      <w:r>
-        <w:rPr>
-          <w:rFonts w:ascii="Arial" w:eastAsia="Arial" w:hAnsi="Arial" w:cs="Arial"/>
-          <w:bCs/>
-        </w:rPr>
-        <w:t xml:space="preserve"> REST</w:t>
-      </w:r>
-      <w:r>
-        <w:rPr>
-          <w:rFonts w:ascii="Arial" w:eastAsia="Arial" w:hAnsi="Arial" w:cs="Arial"/>
-          <w:bCs/>
-        </w:rPr>
-        <w:t>FUL</w:t>
-      </w:r>
-      <w:r>
-        <w:rPr>
-          <w:rFonts w:ascii="Arial" w:eastAsia="Arial" w:hAnsi="Arial" w:cs="Arial"/>
-          <w:bCs/>
-        </w:rPr>
-        <w:t xml:space="preserve"> para que el cliente pueda interactuar con los datos.</w:t>
+        <w:t>Expone endpoints RESTFUL para que el cliente pueda interactuar con los datos.</w:t>
       </w:r>
     </w:p>
     <w:p>
@@ -2714,21 +2506,12 @@
           <w:rFonts w:ascii="Arial" w:eastAsia="Arial" w:hAnsi="Arial" w:cs="Arial"/>
         </w:rPr>
       </w:pPr>
-      <w:proofErr w:type="spellStart"/>
       <w:r>
         <w:rPr>
           <w:rFonts w:ascii="Arial" w:eastAsia="Arial" w:hAnsi="Arial" w:cs="Arial"/>
           <w:b/>
         </w:rPr>
-        <w:t>Frontend</w:t>
-      </w:r>
-      <w:proofErr w:type="spellEnd"/>
-      <w:r>
-        <w:rPr>
-          <w:rFonts w:ascii="Arial" w:eastAsia="Arial" w:hAnsi="Arial" w:cs="Arial"/>
-          <w:b/>
-        </w:rPr>
-        <w:t xml:space="preserve"> (Aplicación móvil)</w:t>
+        <w:t>Frontend (Aplicación móvil)</w:t>
       </w:r>
       <w:r>
         <w:rPr>
@@ -2736,7 +2519,6 @@
         </w:rPr>
         <w:t xml:space="preserve">: Se utilizarán tecnologías como </w:t>
       </w:r>
-      <w:proofErr w:type="spellStart"/>
       <w:r>
         <w:rPr>
           <w:rFonts w:ascii="Arial" w:eastAsia="Arial" w:hAnsi="Arial" w:cs="Arial"/>
@@ -2744,7 +2526,6 @@
         </w:rPr>
         <w:t>Ionic</w:t>
       </w:r>
-      <w:proofErr w:type="spellEnd"/>
       <w:r>
         <w:rPr>
           <w:rFonts w:ascii="Arial" w:eastAsia="Arial" w:hAnsi="Arial" w:cs="Arial"/>
@@ -2772,21 +2553,12 @@
           <w:rFonts w:ascii="Arial" w:eastAsia="Arial" w:hAnsi="Arial" w:cs="Arial"/>
         </w:rPr>
       </w:pPr>
-      <w:proofErr w:type="spellStart"/>
       <w:r>
         <w:rPr>
           <w:rFonts w:ascii="Arial" w:eastAsia="Arial" w:hAnsi="Arial" w:cs="Arial"/>
           <w:b/>
         </w:rPr>
-        <w:t>Backend</w:t>
-      </w:r>
-      <w:proofErr w:type="spellEnd"/>
-      <w:r>
-        <w:rPr>
-          <w:rFonts w:ascii="Arial" w:eastAsia="Arial" w:hAnsi="Arial" w:cs="Arial"/>
-          <w:b/>
-        </w:rPr>
-        <w:t xml:space="preserve"> (API y lógica de negocio)</w:t>
+        <w:t>Backend (API y lógica de negocio)</w:t>
       </w:r>
       <w:r>
         <w:rPr>
@@ -2847,21 +2619,7 @@
         <w:rPr>
           <w:rFonts w:ascii="Arial" w:eastAsia="Arial" w:hAnsi="Arial" w:cs="Arial"/>
         </w:rPr>
-        <w:t xml:space="preserve">: API que conecta el </w:t>
-      </w:r>
-      <w:proofErr w:type="spellStart"/>
-      <w:r>
-        <w:rPr>
-          <w:rFonts w:ascii="Arial" w:eastAsia="Arial" w:hAnsi="Arial" w:cs="Arial"/>
-        </w:rPr>
-        <w:t>backend</w:t>
-      </w:r>
-      <w:proofErr w:type="spellEnd"/>
-      <w:r>
-        <w:rPr>
-          <w:rFonts w:ascii="Arial" w:eastAsia="Arial" w:hAnsi="Arial" w:cs="Arial"/>
-        </w:rPr>
-        <w:t xml:space="preserve"> con las máquinas y sistemas externos.</w:t>
+        <w:t>: API que conecta el backend con las máquinas y sistemas externos.</w:t>
       </w:r>
     </w:p>
     <w:p>
@@ -2901,6 +2659,27 @@
     </w:p>
     <w:p>
       <w:pPr>
+        <w:rPr>
+          <w:rFonts w:ascii="Arial" w:eastAsia="Arial" w:hAnsi="Arial" w:cs="Arial"/>
+        </w:rPr>
+      </w:pPr>
+    </w:p>
+    <w:p>
+      <w:pPr>
+        <w:rPr>
+          <w:rFonts w:ascii="Arial" w:eastAsia="Arial" w:hAnsi="Arial" w:cs="Arial"/>
+        </w:rPr>
+      </w:pPr>
+    </w:p>
+    <w:p>
+      <w:pPr>
+        <w:rPr>
+          <w:rFonts w:ascii="Arial" w:eastAsia="Arial" w:hAnsi="Arial" w:cs="Arial"/>
+        </w:rPr>
+      </w:pPr>
+    </w:p>
+    <w:p>
+      <w:pPr>
         <w:pStyle w:val="Ttulo1"/>
         <w:rPr>
           <w:rFonts w:ascii="Arial" w:eastAsia="Arial" w:hAnsi="Arial" w:cs="Arial"/>
@@ -2914,6 +2693,7 @@
           <w:sz w:val="32"/>
           <w:szCs w:val="32"/>
         </w:rPr>
+        <w:lastRenderedPageBreak/>
         <w:t>3. Descripción de los componentes del sistema</w:t>
       </w:r>
     </w:p>
@@ -2940,27 +2720,7 @@
           <w:sz w:val="24"/>
           <w:szCs w:val="24"/>
         </w:rPr>
-        <w:t xml:space="preserve">Módulo de </w:t>
-      </w:r>
-      <w:proofErr w:type="spellStart"/>
-      <w:r>
-        <w:rPr>
-          <w:rFonts w:ascii="Arial" w:eastAsia="Arial" w:hAnsi="Arial" w:cs="Arial"/>
-          <w:b/>
-          <w:sz w:val="24"/>
-          <w:szCs w:val="24"/>
-        </w:rPr>
-        <w:t>frontend</w:t>
-      </w:r>
-      <w:proofErr w:type="spellEnd"/>
-      <w:r>
-        <w:rPr>
-          <w:rFonts w:ascii="Arial" w:eastAsia="Arial" w:hAnsi="Arial" w:cs="Arial"/>
-          <w:b/>
-          <w:sz w:val="24"/>
-          <w:szCs w:val="24"/>
-        </w:rPr>
-        <w:t>:</w:t>
+        <w:t>Módulo de frontend:</w:t>
       </w:r>
     </w:p>
     <w:p>
@@ -2975,7 +2735,6 @@
           <w:rFonts w:ascii="Arial" w:eastAsia="Arial" w:hAnsi="Arial" w:cs="Arial"/>
           <w:b/>
         </w:rPr>
-        <w:lastRenderedPageBreak/>
         <w:t>Funciones y responsabilidades</w:t>
       </w:r>
       <w:r>
@@ -3003,99 +2762,7 @@
         <w:rPr>
           <w:rFonts w:ascii="Arial" w:eastAsia="Arial" w:hAnsi="Arial" w:cs="Arial"/>
         </w:rPr>
-        <w:t xml:space="preserve">: Angular – </w:t>
-      </w:r>
-      <w:proofErr w:type="spellStart"/>
-      <w:r>
-        <w:rPr>
-          <w:rFonts w:ascii="Arial" w:eastAsia="Arial" w:hAnsi="Arial" w:cs="Arial"/>
-        </w:rPr>
-        <w:t>ionic</w:t>
-      </w:r>
-      <w:proofErr w:type="spellEnd"/>
-      <w:r>
-        <w:rPr>
-          <w:rFonts w:ascii="Arial" w:eastAsia="Arial" w:hAnsi="Arial" w:cs="Arial"/>
-        </w:rPr>
-        <w:t xml:space="preserve"> </w:t>
-      </w:r>
-      <w:proofErr w:type="gramStart"/>
-      <w:r>
-        <w:rPr>
-          <w:rFonts w:ascii="Arial" w:eastAsia="Arial" w:hAnsi="Arial" w:cs="Arial"/>
-        </w:rPr>
-        <w:t xml:space="preserve">( </w:t>
-      </w:r>
-      <w:proofErr w:type="spellStart"/>
-      <w:r>
-        <w:rPr>
-          <w:rFonts w:ascii="Arial" w:eastAsia="Arial" w:hAnsi="Arial" w:cs="Arial"/>
-        </w:rPr>
-        <w:t>typescript</w:t>
-      </w:r>
-      <w:proofErr w:type="spellEnd"/>
-      <w:proofErr w:type="gramEnd"/>
-      <w:r>
-        <w:rPr>
-          <w:rFonts w:ascii="Arial" w:eastAsia="Arial" w:hAnsi="Arial" w:cs="Arial"/>
-        </w:rPr>
-        <w:t xml:space="preserve"> – </w:t>
-      </w:r>
-      <w:proofErr w:type="spellStart"/>
-      <w:r>
-        <w:rPr>
-          <w:rFonts w:ascii="Arial" w:eastAsia="Arial" w:hAnsi="Arial" w:cs="Arial"/>
-        </w:rPr>
-        <w:t>css</w:t>
-      </w:r>
-      <w:proofErr w:type="spellEnd"/>
-      <w:r>
-        <w:rPr>
-          <w:rFonts w:ascii="Arial" w:eastAsia="Arial" w:hAnsi="Arial" w:cs="Arial"/>
-        </w:rPr>
-        <w:t xml:space="preserve"> – </w:t>
-      </w:r>
-      <w:proofErr w:type="spellStart"/>
-      <w:r>
-        <w:rPr>
-          <w:rFonts w:ascii="Arial" w:eastAsia="Arial" w:hAnsi="Arial" w:cs="Arial"/>
-        </w:rPr>
-        <w:t>html</w:t>
-      </w:r>
-      <w:proofErr w:type="spellEnd"/>
-      <w:r>
-        <w:rPr>
-          <w:rFonts w:ascii="Arial" w:eastAsia="Arial" w:hAnsi="Arial" w:cs="Arial"/>
-        </w:rPr>
-        <w:t xml:space="preserve">) para desarrollar la aplicación móvil. Se comunicaría con el </w:t>
-      </w:r>
-      <w:proofErr w:type="spellStart"/>
-      <w:r>
-        <w:rPr>
-          <w:rFonts w:ascii="Arial" w:eastAsia="Arial" w:hAnsi="Arial" w:cs="Arial"/>
-        </w:rPr>
-        <w:t>backend</w:t>
-      </w:r>
-      <w:proofErr w:type="spellEnd"/>
-      <w:r>
-        <w:rPr>
-          <w:rFonts w:ascii="Arial" w:eastAsia="Arial" w:hAnsi="Arial" w:cs="Arial"/>
-        </w:rPr>
-        <w:t xml:space="preserve"> mediante </w:t>
-      </w:r>
-      <w:proofErr w:type="spellStart"/>
-      <w:r>
-        <w:rPr>
-          <w:rFonts w:ascii="Arial" w:eastAsia="Arial" w:hAnsi="Arial" w:cs="Arial"/>
-        </w:rPr>
-        <w:t>APIs</w:t>
-      </w:r>
-      <w:proofErr w:type="spellEnd"/>
-      <w:r>
-        <w:rPr>
-          <w:rFonts w:ascii="Arial" w:eastAsia="Arial" w:hAnsi="Arial" w:cs="Arial"/>
-        </w:rPr>
-        <w:t xml:space="preserve"> </w:t>
+        <w:t xml:space="preserve">: Angular – ionic ( typescript – css – html) para desarrollar la aplicación móvil. Se comunicaría con el backend mediante APIs </w:t>
       </w:r>
       <w:r>
         <w:rPr>
@@ -3128,27 +2795,7 @@
           <w:sz w:val="24"/>
           <w:szCs w:val="24"/>
         </w:rPr>
-        <w:t xml:space="preserve">Módulo de </w:t>
-      </w:r>
-      <w:proofErr w:type="spellStart"/>
-      <w:r>
-        <w:rPr>
-          <w:rFonts w:ascii="Arial" w:eastAsia="Arial" w:hAnsi="Arial" w:cs="Arial"/>
-          <w:b/>
-          <w:sz w:val="24"/>
-          <w:szCs w:val="24"/>
-        </w:rPr>
-        <w:t>backend</w:t>
-      </w:r>
-      <w:proofErr w:type="spellEnd"/>
-      <w:r>
-        <w:rPr>
-          <w:rFonts w:ascii="Arial" w:eastAsia="Arial" w:hAnsi="Arial" w:cs="Arial"/>
-          <w:b/>
-          <w:sz w:val="24"/>
-          <w:szCs w:val="24"/>
-        </w:rPr>
-        <w:t>:</w:t>
+        <w:t>Módulo de backend:</w:t>
       </w:r>
     </w:p>
     <w:p>
@@ -3169,21 +2816,7 @@
         <w:rPr>
           <w:rFonts w:ascii="Arial" w:eastAsia="Arial" w:hAnsi="Arial" w:cs="Arial"/>
         </w:rPr>
-        <w:t xml:space="preserve">: El </w:t>
-      </w:r>
-      <w:proofErr w:type="spellStart"/>
-      <w:r>
-        <w:rPr>
-          <w:rFonts w:ascii="Arial" w:eastAsia="Arial" w:hAnsi="Arial" w:cs="Arial"/>
-        </w:rPr>
-        <w:t>backend</w:t>
-      </w:r>
-      <w:proofErr w:type="spellEnd"/>
-      <w:r>
-        <w:rPr>
-          <w:rFonts w:ascii="Arial" w:eastAsia="Arial" w:hAnsi="Arial" w:cs="Arial"/>
-        </w:rPr>
-        <w:t xml:space="preserve"> es el responsable de extraer los datos de las máquinas, realizar procesos de limpieza, almacenarlos y servirlos a la aplicación móvil. También es responsable de la lógica de negocio y la autenticación.</w:t>
+        <w:t>: El backend es el responsable de extraer los datos de las máquinas, realizar procesos de limpieza, almacenarlos y servirlos a la aplicación móvil. También es responsable de la lógica de negocio y la autenticación.</w:t>
       </w:r>
     </w:p>
     <w:p>
@@ -3204,21 +2837,7 @@
         <w:rPr>
           <w:rFonts w:ascii="Arial" w:eastAsia="Arial" w:hAnsi="Arial" w:cs="Arial"/>
         </w:rPr>
-        <w:t xml:space="preserve">: La API del </w:t>
-      </w:r>
-      <w:proofErr w:type="spellStart"/>
-      <w:r>
-        <w:rPr>
-          <w:rFonts w:ascii="Arial" w:eastAsia="Arial" w:hAnsi="Arial" w:cs="Arial"/>
-        </w:rPr>
-        <w:t>backend</w:t>
-      </w:r>
-      <w:proofErr w:type="spellEnd"/>
-      <w:r>
-        <w:rPr>
-          <w:rFonts w:ascii="Arial" w:eastAsia="Arial" w:hAnsi="Arial" w:cs="Arial"/>
-        </w:rPr>
-        <w:t xml:space="preserve"> realiza consultas a la base de datos para almacenar y recuperar los datos.</w:t>
+        <w:t>: La API del backend realiza consultas a la base de datos para almacenar y recuperar los datos.</w:t>
       </w:r>
     </w:p>
     <w:p>
@@ -3296,44 +2915,22 @@
           <w:rFonts w:ascii="Arial" w:eastAsia="Arial" w:hAnsi="Arial" w:cs="Arial"/>
           <w:b/>
         </w:rPr>
-        <w:t xml:space="preserve">Seguridad y </w:t>
+        <w:t>Seguridad y backups</w:t>
       </w:r>
-      <w:proofErr w:type="spellStart"/>
       <w:r>
         <w:rPr>
           <w:rFonts w:ascii="Arial" w:eastAsia="Arial" w:hAnsi="Arial" w:cs="Arial"/>
-          <w:b/>
-        </w:rPr>
-        <w:t>backups</w:t>
-      </w:r>
-      <w:proofErr w:type="spellEnd"/>
-      <w:r>
-        <w:rPr>
-          <w:rFonts w:ascii="Arial" w:eastAsia="Arial" w:hAnsi="Arial" w:cs="Arial"/>
-        </w:rPr>
-        <w:t xml:space="preserve">: Se implementarán mecanismos de seguridad para proteger los datos sensibles y realizar </w:t>
-      </w:r>
-      <w:proofErr w:type="spellStart"/>
-      <w:r>
-        <w:rPr>
-          <w:rFonts w:ascii="Arial" w:eastAsia="Arial" w:hAnsi="Arial" w:cs="Arial"/>
-        </w:rPr>
-        <w:t>backups</w:t>
-      </w:r>
-      <w:proofErr w:type="spellEnd"/>
-      <w:r>
-        <w:rPr>
-          <w:rFonts w:ascii="Arial" w:eastAsia="Arial" w:hAnsi="Arial" w:cs="Arial"/>
-        </w:rPr>
-        <w:t xml:space="preserve"> regulares.</w:t>
+        </w:rPr>
+        <w:t>: Se implementarán mecanismos de seguridad para proteger los datos sensibles y realizar backups regulares.</w:t>
       </w:r>
     </w:p>
-    <w:p/>
     <w:p>
       <w:pPr>
-        <w:pStyle w:val="Ttulo1"/>
-        <w:rPr>
-          <w:rFonts w:ascii="Arial" w:eastAsia="Arial" w:hAnsi="Arial" w:cs="Arial"/>
+        <w:rPr>
+          <w:rFonts w:ascii="Arial" w:eastAsia="Arial" w:hAnsi="Arial" w:cs="Arial"/>
+          <w:b/>
+          <w:bCs/>
+          <w:color w:val="365F91" w:themeColor="accent1" w:themeShade="BF"/>
           <w:sz w:val="32"/>
           <w:szCs w:val="32"/>
         </w:rPr>
@@ -3344,6 +2941,25 @@
           <w:sz w:val="32"/>
           <w:szCs w:val="32"/>
         </w:rPr>
+        <w:br w:type="page"/>
+      </w:r>
+    </w:p>
+    <w:p>
+      <w:pPr>
+        <w:pStyle w:val="Ttulo1"/>
+        <w:rPr>
+          <w:rFonts w:ascii="Arial" w:eastAsia="Arial" w:hAnsi="Arial" w:cs="Arial"/>
+          <w:sz w:val="32"/>
+          <w:szCs w:val="32"/>
+        </w:rPr>
+      </w:pPr>
+      <w:r>
+        <w:rPr>
+          <w:rFonts w:ascii="Arial" w:eastAsia="Arial" w:hAnsi="Arial" w:cs="Arial"/>
+          <w:sz w:val="32"/>
+          <w:szCs w:val="32"/>
+        </w:rPr>
+        <w:lastRenderedPageBreak/>
         <w:t>4. Diagrama de arquitectura</w:t>
       </w:r>
     </w:p>
@@ -3389,17 +3005,8 @@
           <w:rFonts w:ascii="Arial" w:eastAsia="Arial" w:hAnsi="Arial" w:cs="Arial"/>
           <w:b/>
         </w:rPr>
-        <w:t>Recepción de archivos .</w:t>
+        <w:t>Recepción de archivos .dat</w:t>
       </w:r>
-      <w:proofErr w:type="spellStart"/>
-      <w:r>
-        <w:rPr>
-          <w:rFonts w:ascii="Arial" w:eastAsia="Arial" w:hAnsi="Arial" w:cs="Arial"/>
-          <w:b/>
-        </w:rPr>
-        <w:t>dat</w:t>
-      </w:r>
-      <w:proofErr w:type="spellEnd"/>
       <w:r>
         <w:rPr>
           <w:rFonts w:ascii="Arial" w:eastAsia="Arial" w:hAnsi="Arial" w:cs="Arial"/>
@@ -3472,6 +3079,7 @@
         <w:rPr>
           <w:rFonts w:ascii="Arial" w:eastAsia="Arial" w:hAnsi="Arial" w:cs="Arial"/>
           <w:b/>
+          <w:bCs/>
         </w:rPr>
         <w:t>Visualización</w:t>
       </w:r>
@@ -3479,23 +3087,99 @@
         <w:rPr>
           <w:rFonts w:ascii="Arial" w:eastAsia="Arial" w:hAnsi="Arial" w:cs="Arial"/>
         </w:rPr>
-        <w:t xml:space="preserve">: Los datos serán visualizados en la </w:t>
-      </w:r>
-      <w:proofErr w:type="gramStart"/>
-      <w:r>
-        <w:rPr>
-          <w:rFonts w:ascii="Arial" w:eastAsia="Arial" w:hAnsi="Arial" w:cs="Arial"/>
-        </w:rPr>
-        <w:t>app</w:t>
-      </w:r>
-      <w:proofErr w:type="gramEnd"/>
-      <w:r>
-        <w:rPr>
-          <w:rFonts w:ascii="Arial" w:eastAsia="Arial" w:hAnsi="Arial" w:cs="Arial"/>
-        </w:rPr>
-        <w:t xml:space="preserve"> para que los operarios y otros roles puedan revisarlos en tiempo real o mediante informes.</w:t>
+        <w:t>: Los datos serán visualizados en la app para que los operarios y otros roles puedan revisarlos en tiempo real o mediante informes.</w:t>
       </w:r>
     </w:p>
+    <w:p>
+      <w:pPr>
+        <w:jc w:val="both"/>
+        <w:rPr>
+          <w:rFonts w:ascii="Arial" w:eastAsia="Arial" w:hAnsi="Arial" w:cs="Arial"/>
+        </w:rPr>
+      </w:pPr>
+    </w:p>
+    <w:p>
+      <w:pPr>
+        <w:jc w:val="both"/>
+      </w:pPr>
+      <w:r>
+        <w:rPr>
+          <w:noProof/>
+        </w:rPr>
+        <w:drawing>
+          <wp:anchor distT="0" distB="0" distL="114300" distR="114300" simplePos="0" relativeHeight="251657728" behindDoc="1" locked="0" layoutInCell="1" allowOverlap="1" wp14:anchorId="5BB5E27F" wp14:editId="253E7D34">
+            <wp:simplePos x="0" y="0"/>
+            <wp:positionH relativeFrom="column">
+              <wp:align>left</wp:align>
+            </wp:positionH>
+            <wp:positionV relativeFrom="paragraph">
+              <wp:posOffset>0</wp:posOffset>
+            </wp:positionV>
+            <wp:extent cx="5667375" cy="4801528"/>
+            <wp:effectExtent l="0" t="0" r="0" b="0"/>
+            <wp:wrapNone/>
+            <wp:docPr id="1785253588" name="Imagen 1785253588"/>
+            <wp:cNvGraphicFramePr>
+              <a:graphicFrameLocks xmlns:a="http://schemas.openxmlformats.org/drawingml/2006/main" noChangeAspect="1"/>
+            </wp:cNvGraphicFramePr>
+            <a:graphic xmlns:a="http://schemas.openxmlformats.org/drawingml/2006/main">
+              <a:graphicData uri="http://schemas.openxmlformats.org/drawingml/2006/picture">
+                <pic:pic xmlns:pic="http://schemas.openxmlformats.org/drawingml/2006/picture">
+                  <pic:nvPicPr>
+                    <pic:cNvPr id="0" name=""/>
+                    <pic:cNvPicPr/>
+                  </pic:nvPicPr>
+                  <pic:blipFill>
+                    <a:blip r:embed="rId11" cstate="print">
+                      <a:extLst>
+                        <a:ext uri="{28A0092B-C50C-407E-A947-70E740481C1C}">
+                          <a14:useLocalDpi xmlns:a14="http://schemas.microsoft.com/office/drawing/2010/main" val="0"/>
+                        </a:ext>
+                      </a:extLst>
+                    </a:blip>
+                    <a:stretch>
+                      <a:fillRect/>
+                    </a:stretch>
+                  </pic:blipFill>
+                  <pic:spPr>
+                    <a:xfrm>
+                      <a:off x="0" y="0"/>
+                      <a:ext cx="5667375" cy="4801528"/>
+                    </a:xfrm>
+                    <a:prstGeom prst="rect">
+                      <a:avLst/>
+                    </a:prstGeom>
+                  </pic:spPr>
+                </pic:pic>
+              </a:graphicData>
+            </a:graphic>
+            <wp14:sizeRelH relativeFrom="page">
+              <wp14:pctWidth>0</wp14:pctWidth>
+            </wp14:sizeRelH>
+            <wp14:sizeRelV relativeFrom="page">
+              <wp14:pctHeight>0</wp14:pctHeight>
+            </wp14:sizeRelV>
+          </wp:anchor>
+        </w:drawing>
+      </w:r>
+    </w:p>
+    <w:p>
+      <w:pPr>
+        <w:jc w:val="both"/>
+        <w:rPr>
+          <w:rFonts w:ascii="Arial" w:eastAsia="Arial" w:hAnsi="Arial" w:cs="Arial"/>
+        </w:rPr>
+      </w:pPr>
+    </w:p>
+    <w:p/>
+    <w:p/>
+    <w:p/>
+    <w:p/>
+    <w:p/>
+    <w:p/>
+    <w:p/>
+    <w:p/>
+    <w:p/>
     <w:p/>
     <w:p>
       <w:pPr>
@@ -3506,12 +3190,43 @@
           <w:szCs w:val="32"/>
         </w:rPr>
       </w:pPr>
-      <w:r>
-        <w:rPr>
-          <w:rFonts w:ascii="Arial" w:eastAsia="Arial" w:hAnsi="Arial" w:cs="Arial"/>
+    </w:p>
+    <w:p>
+      <w:pPr>
+        <w:rPr>
+          <w:rFonts w:ascii="Arial" w:eastAsia="Arial" w:hAnsi="Arial" w:cs="Arial"/>
+          <w:b/>
+          <w:bCs/>
+          <w:color w:val="365F91" w:themeColor="accent1" w:themeShade="BF"/>
           <w:sz w:val="32"/>
           <w:szCs w:val="32"/>
         </w:rPr>
+      </w:pPr>
+      <w:r>
+        <w:rPr>
+          <w:rFonts w:ascii="Arial" w:eastAsia="Arial" w:hAnsi="Arial" w:cs="Arial"/>
+          <w:sz w:val="32"/>
+          <w:szCs w:val="32"/>
+        </w:rPr>
+        <w:br w:type="page"/>
+      </w:r>
+    </w:p>
+    <w:p>
+      <w:pPr>
+        <w:pStyle w:val="Ttulo1"/>
+        <w:rPr>
+          <w:rFonts w:ascii="Arial" w:eastAsia="Arial" w:hAnsi="Arial" w:cs="Arial"/>
+          <w:sz w:val="32"/>
+          <w:szCs w:val="32"/>
+        </w:rPr>
+      </w:pPr>
+      <w:r>
+        <w:rPr>
+          <w:rFonts w:ascii="Arial" w:eastAsia="Arial" w:hAnsi="Arial" w:cs="Arial"/>
+          <w:sz w:val="32"/>
+          <w:szCs w:val="32"/>
+        </w:rPr>
+        <w:lastRenderedPageBreak/>
         <w:t>5. Integraciones externas</w:t>
       </w:r>
     </w:p>
@@ -3532,7 +3247,6 @@
           <w:szCs w:val="24"/>
         </w:rPr>
       </w:pPr>
-      <w:proofErr w:type="gramStart"/>
       <w:r>
         <w:rPr>
           <w:rFonts w:ascii="Arial" w:eastAsia="Arial" w:hAnsi="Arial" w:cs="Arial"/>
@@ -3540,17 +3254,7 @@
           <w:sz w:val="24"/>
           <w:szCs w:val="24"/>
         </w:rPr>
-        <w:t>Servicios :</w:t>
-      </w:r>
-      <w:proofErr w:type="gramEnd"/>
-      <w:r>
-        <w:rPr>
-          <w:rFonts w:ascii="Arial" w:eastAsia="Arial" w:hAnsi="Arial" w:cs="Arial"/>
-          <w:b/>
-          <w:sz w:val="24"/>
-          <w:szCs w:val="24"/>
-        </w:rPr>
-        <w:t xml:space="preserve"> </w:t>
+        <w:t xml:space="preserve">Servicios : </w:t>
       </w:r>
     </w:p>
     <w:p>
@@ -3579,7 +3283,6 @@
           <w:szCs w:val="24"/>
         </w:rPr>
       </w:pPr>
-      <w:proofErr w:type="spellStart"/>
       <w:r>
         <w:rPr>
           <w:rFonts w:ascii="Arial" w:eastAsia="Arial" w:hAnsi="Arial" w:cs="Arial"/>
@@ -3587,17 +3290,7 @@
           <w:sz w:val="24"/>
           <w:szCs w:val="24"/>
         </w:rPr>
-        <w:t>APIs</w:t>
-      </w:r>
-      <w:proofErr w:type="spellEnd"/>
-      <w:r>
-        <w:rPr>
-          <w:rFonts w:ascii="Arial" w:eastAsia="Arial" w:hAnsi="Arial" w:cs="Arial"/>
-          <w:b/>
-          <w:sz w:val="24"/>
-          <w:szCs w:val="24"/>
-        </w:rPr>
-        <w:t>:</w:t>
+        <w:t>APIs:</w:t>
       </w:r>
     </w:p>
     <w:p>
@@ -3613,23 +3306,7 @@
           <w:rFonts w:ascii="Arial" w:eastAsia="Arial" w:hAnsi="Arial" w:cs="Arial"/>
           <w:b/>
         </w:rPr>
-        <w:t xml:space="preserve">El sistema tendrá </w:t>
-      </w:r>
-      <w:proofErr w:type="spellStart"/>
-      <w:r>
-        <w:rPr>
-          <w:rFonts w:ascii="Arial" w:eastAsia="Arial" w:hAnsi="Arial" w:cs="Arial"/>
-          <w:b/>
-        </w:rPr>
-        <w:t>APIs</w:t>
-      </w:r>
-      <w:proofErr w:type="spellEnd"/>
-      <w:r>
-        <w:rPr>
-          <w:rFonts w:ascii="Arial" w:eastAsia="Arial" w:hAnsi="Arial" w:cs="Arial"/>
-          <w:b/>
-        </w:rPr>
-        <w:t xml:space="preserve"> para que la aplicación móvil pueda conectarse, y estas serán seguras, usando un sistema de autenticación.</w:t>
+        <w:t>El sistema tendrá APIs para que la aplicación móvil pueda conectarse, y estas serán seguras, usando un sistema de autenticación.</w:t>
       </w:r>
     </w:p>
     <w:p/>
@@ -3696,21 +3373,7 @@
         <w:rPr>
           <w:rFonts w:ascii="Arial" w:eastAsia="Arial" w:hAnsi="Arial" w:cs="Arial"/>
         </w:rPr>
-        <w:t xml:space="preserve">La arquitectura de </w:t>
-      </w:r>
-      <w:proofErr w:type="spellStart"/>
-      <w:r>
-        <w:rPr>
-          <w:rFonts w:ascii="Arial" w:eastAsia="Arial" w:hAnsi="Arial" w:cs="Arial"/>
-        </w:rPr>
-        <w:t>backend</w:t>
-      </w:r>
-      <w:proofErr w:type="spellEnd"/>
-      <w:r>
-        <w:rPr>
-          <w:rFonts w:ascii="Arial" w:eastAsia="Arial" w:hAnsi="Arial" w:cs="Arial"/>
-        </w:rPr>
-        <w:t xml:space="preserve"> estará basada en </w:t>
+        <w:t xml:space="preserve">La arquitectura de backend estará basada en </w:t>
       </w:r>
       <w:r>
         <w:rPr>
@@ -3730,39 +3393,7 @@
           <w:rFonts w:ascii="Arial" w:eastAsia="Arial" w:hAnsi="Arial" w:cs="Arial"/>
           <w:b/>
         </w:rPr>
-        <w:t>MVC (</w:t>
-      </w:r>
-      <w:proofErr w:type="spellStart"/>
-      <w:r>
-        <w:rPr>
-          <w:rFonts w:ascii="Arial" w:eastAsia="Arial" w:hAnsi="Arial" w:cs="Arial"/>
-          <w:b/>
-        </w:rPr>
-        <w:t>Model</w:t>
-      </w:r>
-      <w:proofErr w:type="spellEnd"/>
-      <w:r>
-        <w:rPr>
-          <w:rFonts w:ascii="Arial" w:eastAsia="Arial" w:hAnsi="Arial" w:cs="Arial"/>
-          <w:b/>
-        </w:rPr>
-        <w:t>-View-</w:t>
-      </w:r>
-      <w:proofErr w:type="spellStart"/>
-      <w:r>
-        <w:rPr>
-          <w:rFonts w:ascii="Arial" w:eastAsia="Arial" w:hAnsi="Arial" w:cs="Arial"/>
-          <w:b/>
-        </w:rPr>
-        <w:t>Controller</w:t>
-      </w:r>
-      <w:proofErr w:type="spellEnd"/>
-      <w:r>
-        <w:rPr>
-          <w:rFonts w:ascii="Arial" w:eastAsia="Arial" w:hAnsi="Arial" w:cs="Arial"/>
-          <w:b/>
-        </w:rPr>
-        <w:t>)</w:t>
+        <w:t>MVC (Model-View-Controller)</w:t>
       </w:r>
       <w:r>
         <w:rPr>
@@ -3859,30 +3490,8 @@
         <w:rPr>
           <w:rFonts w:ascii="Arial" w:eastAsia="Arial" w:hAnsi="Arial" w:cs="Arial"/>
         </w:rPr>
-        <w:t xml:space="preserve">: El </w:t>
+        <w:t>: El backend y la base de datos estarán alojados en un único servidor, ya que el sistema será utilizado por un máximo de personas en una primera etapa. Esto permitirá una infraestructura simple y eficiente. En el futuro, si es necesario, se podrá escalar horizontalmente añadiendo más servidores .</w:t>
       </w:r>
-      <w:proofErr w:type="spellStart"/>
-      <w:r>
-        <w:rPr>
-          <w:rFonts w:ascii="Arial" w:eastAsia="Arial" w:hAnsi="Arial" w:cs="Arial"/>
-        </w:rPr>
-        <w:t>backend</w:t>
-      </w:r>
-      <w:proofErr w:type="spellEnd"/>
-      <w:r>
-        <w:rPr>
-          <w:rFonts w:ascii="Arial" w:eastAsia="Arial" w:hAnsi="Arial" w:cs="Arial"/>
-        </w:rPr>
-        <w:t xml:space="preserve"> y la base de datos estarán alojados en un único servidor, ya que el sistema será utilizado por un máximo de personas en una primera etapa. Esto permitirá una infraestructura simple y eficiente. En el futuro, si es necesario, se podrá escalar horizontalmente añadiendo más </w:t>
-      </w:r>
-      <w:proofErr w:type="gramStart"/>
-      <w:r>
-        <w:rPr>
-          <w:rFonts w:ascii="Arial" w:eastAsia="Arial" w:hAnsi="Arial" w:cs="Arial"/>
-        </w:rPr>
-        <w:t>servidores .</w:t>
-      </w:r>
-      <w:proofErr w:type="gramEnd"/>
     </w:p>
     <w:p>
       <w:pPr>
@@ -3896,7 +3505,6 @@
           <w:rFonts w:ascii="Arial" w:eastAsia="Arial" w:hAnsi="Arial" w:cs="Arial"/>
           <w:b/>
         </w:rPr>
-        <w:lastRenderedPageBreak/>
         <w:t>Optimización de rendimiento</w:t>
       </w:r>
       <w:r>
@@ -3946,29 +3554,14 @@
         <w:rPr>
           <w:rFonts w:ascii="Arial" w:eastAsia="Arial" w:hAnsi="Arial" w:cs="Arial"/>
         </w:rPr>
-        <w:t xml:space="preserve">: Se usará un sistema sencillo </w:t>
-      </w:r>
-      <w:proofErr w:type="gramStart"/>
-      <w:r>
-        <w:rPr>
-          <w:rFonts w:ascii="Arial" w:eastAsia="Arial" w:hAnsi="Arial" w:cs="Arial"/>
-        </w:rPr>
-        <w:t xml:space="preserve">como </w:t>
+        <w:t xml:space="preserve">: Se usará un sistema sencillo como </w:t>
       </w:r>
       <w:r>
         <w:rPr>
           <w:rFonts w:ascii="Arial" w:eastAsia="Arial" w:hAnsi="Arial" w:cs="Arial"/>
           <w:b/>
         </w:rPr>
-        <w:t xml:space="preserve"> (</w:t>
-      </w:r>
-      <w:proofErr w:type="gramEnd"/>
-      <w:r>
-        <w:rPr>
-          <w:rFonts w:ascii="Arial" w:eastAsia="Arial" w:hAnsi="Arial" w:cs="Arial"/>
-          <w:b/>
-        </w:rPr>
-        <w:t>JSON Web Tokens)</w:t>
+        <w:t xml:space="preserve"> (JSON Web Tokens)</w:t>
       </w:r>
       <w:r>
         <w:rPr>
@@ -4088,21 +3681,7 @@
         <w:rPr>
           <w:rFonts w:ascii="Arial" w:eastAsia="Arial" w:hAnsi="Arial" w:cs="Arial"/>
         </w:rPr>
-        <w:t xml:space="preserve">Se implementarán sistemas de monitoreo para supervisar el rendimiento y detectar problemas. Además, se realizarán </w:t>
-      </w:r>
-      <w:proofErr w:type="spellStart"/>
-      <w:r>
-        <w:rPr>
-          <w:rFonts w:ascii="Arial" w:eastAsia="Arial" w:hAnsi="Arial" w:cs="Arial"/>
-        </w:rPr>
-        <w:t>backups</w:t>
-      </w:r>
-      <w:proofErr w:type="spellEnd"/>
-      <w:r>
-        <w:rPr>
-          <w:rFonts w:ascii="Arial" w:eastAsia="Arial" w:hAnsi="Arial" w:cs="Arial"/>
-        </w:rPr>
-        <w:t xml:space="preserve"> automáticos y se contará con procedimientos de recuperación ante fallos.</w:t>
+        <w:t>Se implementarán sistemas de monitoreo para supervisar el rendimiento y detectar problemas. Además, se realizarán backups automáticos y se contará con procedimientos de recuperación ante fallos.</w:t>
       </w:r>
     </w:p>
     <w:p>
@@ -4112,7 +3691,6 @@
           <w:rFonts w:ascii="Arial" w:eastAsia="Arial" w:hAnsi="Arial" w:cs="Arial"/>
         </w:rPr>
       </w:pPr>
-      <w:proofErr w:type="spellStart"/>
       <w:r>
         <w:rPr>
           <w:rFonts w:ascii="Arial" w:eastAsia="Arial" w:hAnsi="Arial" w:cs="Arial"/>
@@ -4120,17 +3698,7 @@
           <w:sz w:val="24"/>
           <w:szCs w:val="24"/>
         </w:rPr>
-        <w:t>Versionamiento</w:t>
-      </w:r>
-      <w:proofErr w:type="spellEnd"/>
-      <w:r>
-        <w:rPr>
-          <w:rFonts w:ascii="Arial" w:eastAsia="Arial" w:hAnsi="Arial" w:cs="Arial"/>
-          <w:b/>
-          <w:sz w:val="24"/>
-          <w:szCs w:val="24"/>
-        </w:rPr>
-        <w:t xml:space="preserve"> del software</w:t>
+        <w:t>Versionamiento del software</w:t>
       </w:r>
       <w:r>
         <w:rPr>
@@ -4198,44 +3766,7 @@
         <w:rPr>
           <w:rFonts w:ascii="Arial" w:eastAsia="Arial" w:hAnsi="Arial" w:cs="Arial"/>
         </w:rPr>
-        <w:t xml:space="preserve">La arquitectura propuesta para </w:t>
-      </w:r>
-      <w:proofErr w:type="spellStart"/>
-      <w:r>
-        <w:rPr>
-          <w:rFonts w:ascii="Arial" w:eastAsia="Arial" w:hAnsi="Arial" w:cs="Arial"/>
-        </w:rPr>
-        <w:t>Maltexco</w:t>
-      </w:r>
-      <w:proofErr w:type="spellEnd"/>
-      <w:r>
-        <w:rPr>
-          <w:rFonts w:ascii="Arial" w:eastAsia="Arial" w:hAnsi="Arial" w:cs="Arial"/>
-        </w:rPr>
-        <w:t xml:space="preserve"> automatiza el proceso de captura de datos de las máquinas y permite su visualización en tiempo real mediante una aplicación </w:t>
-      </w:r>
-      <w:proofErr w:type="spellStart"/>
-      <w:proofErr w:type="gramStart"/>
-      <w:r>
-        <w:rPr>
-          <w:rFonts w:ascii="Arial" w:eastAsia="Arial" w:hAnsi="Arial" w:cs="Arial"/>
-        </w:rPr>
-        <w:t>móvil.Con</w:t>
-      </w:r>
-      <w:proofErr w:type="spellEnd"/>
-      <w:proofErr w:type="gramEnd"/>
-      <w:r>
-        <w:rPr>
-          <w:rFonts w:ascii="Arial" w:eastAsia="Arial" w:hAnsi="Arial" w:cs="Arial"/>
-        </w:rPr>
-        <w:t xml:space="preserve"> </w:t>
-      </w:r>
-      <w:r>
-        <w:rPr>
-          <w:rFonts w:ascii="Arial" w:eastAsia="Arial" w:hAnsi="Arial" w:cs="Arial"/>
-        </w:rPr>
-        <w:lastRenderedPageBreak/>
-        <w:t>el sistema, se espera mejorar la eficiencia operativa y reducir el riesgo de errores humanos. Además, el enfoque modular y escalable garantizará la flexibilidad y crecimiento futuro de la solución.</w:t>
+        <w:t>La arquitectura propuesta para Maltexco automatiza el proceso de captura de datos de las máquinas y permite su visualización en tiempo real mediante una aplicación móvil.Con el sistema, se espera mejorar la eficiencia operativa y reducir el riesgo de errores humanos. Además, el enfoque modular y escalable garantizará la flexibilidad y crecimiento futuro de la solución.</w:t>
       </w:r>
     </w:p>
     <w:p/>
@@ -4247,7 +3778,7 @@
     <w:p/>
     <w:p/>
     <w:sectPr>
-      <w:headerReference w:type="default" r:id="rId11"/>
+      <w:headerReference w:type="default" r:id="rId12"/>
       <w:pgSz w:w="12240" w:h="15840"/>
       <w:pgMar w:top="1440" w:right="1800" w:bottom="1440" w:left="1800" w:header="720" w:footer="720" w:gutter="0"/>
       <w:pgNumType w:start="1"/>
